--- a/Kaos 2021/Surat penawaran.docx
+++ b/Kaos 2021/Surat penawaran.docx
@@ -1,6 +1,6 @@
 
 <file path=word/document.xml><?xml version="1.0" encoding="utf-8"?>
-<w:document xmlns:wpc="http://schemas.microsoft.com/office/word/2010/wordprocessingCanvas" xmlns:cx="http://schemas.microsoft.com/office/drawing/2014/chartex" xmlns:cx1="http://schemas.microsoft.com/office/drawing/2015/9/8/chartex" xmlns:cx2="http://schemas.microsoft.com/office/drawing/2015/10/21/chartex" xmlns:cx3="http://schemas.microsoft.com/office/drawing/2016/5/9/chartex" xmlns:cx4="http://schemas.microsoft.com/office/drawing/2016/5/10/chartex" xmlns:cx5="http://schemas.microsoft.com/office/drawing/2016/5/11/chartex" xmlns:cx6="http://schemas.microsoft.com/office/drawing/2016/5/12/chartex" xmlns:cx7="http://schemas.microsoft.com/office/drawing/2016/5/13/chartex" xmlns:cx8="http://schemas.microsoft.com/office/drawing/2016/5/14/chartex" xmlns:mc="http://schemas.openxmlformats.org/markup-compatibility/2006" xmlns:aink="http://schemas.microsoft.com/office/drawing/2016/ink" xmlns:am3d="http://schemas.microsoft.com/office/drawing/2017/model3d" xmlns:o="urn:schemas-microsoft-com:office:office" xmlns:r="http://schemas.openxmlformats.org/officeDocument/2006/relationships" xmlns:m="http://schemas.openxmlformats.org/officeDocument/2006/math" xmlns:v="urn:schemas-microsoft-com:vml" xmlns:wp14="http://schemas.microsoft.com/office/word/2010/wordprocessingDrawing" xmlns:wp="http://schemas.openxmlformats.org/drawingml/2006/wordprocessingDrawing" xmlns:w10="urn:schemas-microsoft-com:office:word" xmlns:w="http://schemas.openxmlformats.org/wordprocessingml/2006/main" xmlns:w14="http://schemas.microsoft.com/office/word/2010/wordml" xmlns:w15="http://schemas.microsoft.com/office/word/2012/wordml" xmlns:w16cex="http://schemas.microsoft.com/office/word/2018/wordml/cex" xmlns:w16cid="http://schemas.microsoft.com/office/word/2016/wordml/cid" xmlns:w16="http://schemas.microsoft.com/office/word/2018/wordml" xmlns:w16se="http://schemas.microsoft.com/office/word/2015/wordml/symex" xmlns:wpg="http://schemas.microsoft.com/office/word/2010/wordprocessingGroup" xmlns:wpi="http://schemas.microsoft.com/office/word/2010/wordprocessingInk" xmlns:wne="http://schemas.microsoft.com/office/word/2006/wordml" xmlns:wps="http://schemas.microsoft.com/office/word/2010/wordprocessingShape" mc:Ignorable="w14 w15 w16se w16cid w16 w16cex wp14">
+<w:document xmlns:wpc="http://schemas.microsoft.com/office/word/2010/wordprocessingCanvas" xmlns:cx="http://schemas.microsoft.com/office/drawing/2014/chartex" xmlns:cx1="http://schemas.microsoft.com/office/drawing/2015/9/8/chartex" xmlns:cx2="http://schemas.microsoft.com/office/drawing/2015/10/21/chartex" xmlns:cx3="http://schemas.microsoft.com/office/drawing/2016/5/9/chartex" xmlns:cx4="http://schemas.microsoft.com/office/drawing/2016/5/10/chartex" xmlns:cx5="http://schemas.microsoft.com/office/drawing/2016/5/11/chartex" xmlns:cx6="http://schemas.microsoft.com/office/drawing/2016/5/12/chartex" xmlns:cx7="http://schemas.microsoft.com/office/drawing/2016/5/13/chartex" xmlns:cx8="http://schemas.microsoft.com/office/drawing/2016/5/14/chartex" xmlns:mc="http://schemas.openxmlformats.org/markup-compatibility/2006" xmlns:aink="http://schemas.microsoft.com/office/drawing/2016/ink" xmlns:am3d="http://schemas.microsoft.com/office/drawing/2017/model3d" xmlns:o="urn:schemas-microsoft-com:office:office" xmlns:r="http://schemas.openxmlformats.org/officeDocument/2006/relationships" xmlns:m="http://schemas.openxmlformats.org/officeDocument/2006/math" xmlns:v="urn:schemas-microsoft-com:vml" xmlns:wp14="http://schemas.microsoft.com/office/word/2010/wordprocessingDrawing" xmlns:wp="http://schemas.openxmlformats.org/drawingml/2006/wordprocessingDrawing" xmlns:w10="urn:schemas-microsoft-com:office:word" xmlns:w="http://schemas.openxmlformats.org/wordprocessingml/2006/main" xmlns:w14="http://schemas.microsoft.com/office/word/2010/wordml" xmlns:w15="http://schemas.microsoft.com/office/word/2012/wordml" xmlns:w16cex="http://schemas.microsoft.com/office/word/2018/wordml/cex" xmlns:w16cid="http://schemas.microsoft.com/office/word/2016/wordml/cid" xmlns:w16="http://schemas.microsoft.com/office/word/2018/wordml" xmlns:w16sdtdh="http://schemas.microsoft.com/office/word/2020/wordml/sdtdatahash" xmlns:w16se="http://schemas.microsoft.com/office/word/2015/wordml/symex" xmlns:wpg="http://schemas.microsoft.com/office/word/2010/wordprocessingGroup" xmlns:wpi="http://schemas.microsoft.com/office/word/2010/wordprocessingInk" xmlns:wne="http://schemas.microsoft.com/office/word/2006/wordml" xmlns:wps="http://schemas.microsoft.com/office/word/2010/wordprocessingShape" mc:Ignorable="w14 w15 w16se w16cid w16 w16cex w16sdtdh wp14">
   <w:body>
     <w:p>
       <w:pPr>
@@ -28,45 +28,16 @@
         <w:spacing w:after="0" w:line="259" w:lineRule="auto"/>
         <w:ind w:left="0" w:firstLine="0"/>
         <w:jc w:val="left"/>
+        <w:rPr>
+          <w:lang w:val="en-US"/>
+        </w:rPr>
       </w:pPr>
       <w:r>
         <w:rPr>
           <w:b/>
-        </w:rPr>
-        <w:t>P</w:t>
-      </w:r>
-      <w:r>
-        <w:rPr>
-          <w:b/>
-          <w:sz w:val="19"/>
-        </w:rPr>
-        <w:t xml:space="preserve">ERTOKOAN </w:t>
-      </w:r>
-      <w:r>
-        <w:rPr>
-          <w:b/>
-        </w:rPr>
-        <w:t>J</w:t>
-      </w:r>
-      <w:r>
-        <w:rPr>
-          <w:b/>
-          <w:sz w:val="19"/>
-        </w:rPr>
-        <w:t xml:space="preserve">ALAJAYA </w:t>
-      </w:r>
-      <w:r>
-        <w:rPr>
-          <w:b/>
-        </w:rPr>
-        <w:t>U</w:t>
-      </w:r>
-      <w:r>
-        <w:rPr>
-          <w:b/>
-          <w:sz w:val="19"/>
-        </w:rPr>
-        <w:t>JUNG</w:t>
+          <w:lang w:val="en-US"/>
+        </w:rPr>
+        <w:t xml:space="preserve">Jln. Raya Hang Tuah No. 5 </w:t>
       </w:r>
     </w:p>
     <w:p>
@@ -121,13 +92,22 @@
       </w:r>
       <w:r>
         <w:tab/>
-        <w:t xml:space="preserve">: 02/ B / </w:t>
+        <w:t xml:space="preserve">: </w:t>
       </w:r>
       <w:r>
         <w:rPr>
           <w:lang w:val="en-US"/>
         </w:rPr>
-        <w:t>III</w:t>
+        <w:t>12</w:t>
+      </w:r>
+      <w:r>
+        <w:t xml:space="preserve">/ B / </w:t>
+      </w:r>
+      <w:r>
+        <w:rPr>
+          <w:lang w:val="en-US"/>
+        </w:rPr>
+        <w:t>I</w:t>
       </w:r>
       <w:r>
         <w:t xml:space="preserve"> / 20</w:t>
@@ -136,7 +116,13 @@
         <w:rPr>
           <w:lang w:val="en-US"/>
         </w:rPr>
-        <w:t>21</w:t>
+        <w:t>2</w:t>
+      </w:r>
+      <w:r>
+        <w:rPr>
+          <w:lang w:val="en-US"/>
+        </w:rPr>
+        <w:t>2</w:t>
       </w:r>
       <w:r>
         <w:tab/>
@@ -145,19 +131,17 @@
         <w:rPr>
           <w:lang w:val="en-US"/>
         </w:rPr>
-        <w:t>16</w:t>
+        <w:t>12</w:t>
       </w:r>
       <w:r>
         <w:t xml:space="preserve"> </w:t>
       </w:r>
-      <w:proofErr w:type="spellStart"/>
       <w:r>
         <w:rPr>
           <w:lang w:val="en-US"/>
         </w:rPr>
-        <w:t>Maret</w:t>
-      </w:r>
-      <w:proofErr w:type="spellEnd"/>
+        <w:t>Januari</w:t>
+      </w:r>
       <w:r>
         <w:t xml:space="preserve"> </w:t>
       </w:r>
@@ -168,7 +152,13 @@
         <w:rPr>
           <w:lang w:val="en-US"/>
         </w:rPr>
-        <w:t>21</w:t>
+        <w:t>2</w:t>
+      </w:r>
+      <w:r>
+        <w:rPr>
+          <w:lang w:val="en-US"/>
+        </w:rPr>
+        <w:t>2</w:t>
       </w:r>
     </w:p>
     <w:p>
@@ -215,33 +205,11 @@
       <w:r>
         <w:t xml:space="preserve">Pimpinan </w:t>
       </w:r>
-      <w:proofErr w:type="spellStart"/>
       <w:r>
         <w:rPr>
           <w:lang w:val="en-US"/>
         </w:rPr>
-        <w:t>Politeknik</w:t>
-      </w:r>
-      <w:proofErr w:type="spellEnd"/>
-      <w:r>
-        <w:rPr>
-          <w:lang w:val="en-US"/>
-        </w:rPr>
-        <w:t xml:space="preserve"> </w:t>
-      </w:r>
-      <w:proofErr w:type="spellStart"/>
-      <w:r>
-        <w:rPr>
-          <w:lang w:val="en-US"/>
-        </w:rPr>
-        <w:t>Pelayaran</w:t>
-      </w:r>
-      <w:proofErr w:type="spellEnd"/>
-      <w:r>
-        <w:rPr>
-          <w:lang w:val="en-US"/>
-        </w:rPr>
-        <w:t xml:space="preserve"> Surabaya</w:t>
+        <w:t>Politeknik Pelayaran Surabaya</w:t>
       </w:r>
     </w:p>
     <w:p>
@@ -276,75 +244,11 @@
       <w:r>
         <w:t xml:space="preserve">Saya atas nama pimpinan / penanggung jawab penjahit MAPAN ingin menawarkan </w:t>
       </w:r>
-      <w:proofErr w:type="spellStart"/>
       <w:r>
         <w:rPr>
           <w:lang w:val="en-US"/>
         </w:rPr>
-        <w:t>perlengkapan</w:t>
-      </w:r>
-      <w:proofErr w:type="spellEnd"/>
-      <w:r>
-        <w:rPr>
-          <w:lang w:val="en-US"/>
-        </w:rPr>
-        <w:t xml:space="preserve"> </w:t>
-      </w:r>
-      <w:proofErr w:type="spellStart"/>
-      <w:r>
-        <w:rPr>
-          <w:lang w:val="en-US"/>
-        </w:rPr>
-        <w:t>peserta</w:t>
-      </w:r>
-      <w:proofErr w:type="spellEnd"/>
-      <w:r>
-        <w:rPr>
-          <w:lang w:val="en-US"/>
-        </w:rPr>
-        <w:t xml:space="preserve"> </w:t>
-      </w:r>
-      <w:proofErr w:type="spellStart"/>
-      <w:r>
-        <w:rPr>
-          <w:lang w:val="en-US"/>
-        </w:rPr>
-        <w:t>Diklat</w:t>
-      </w:r>
-      <w:proofErr w:type="spellEnd"/>
-      <w:r>
-        <w:rPr>
-          <w:lang w:val="en-US"/>
-        </w:rPr>
-        <w:t xml:space="preserve"> </w:t>
-      </w:r>
-      <w:proofErr w:type="spellStart"/>
-      <w:r>
-        <w:rPr>
-          <w:lang w:val="en-US"/>
-        </w:rPr>
-        <w:t>Kemasyarakatan</w:t>
-      </w:r>
-      <w:proofErr w:type="spellEnd"/>
-      <w:r>
-        <w:rPr>
-          <w:lang w:val="en-US"/>
-        </w:rPr>
-        <w:t xml:space="preserve"> </w:t>
-      </w:r>
-      <w:proofErr w:type="spellStart"/>
-      <w:r>
-        <w:rPr>
-          <w:lang w:val="en-US"/>
-        </w:rPr>
-        <w:t>Poltekpel</w:t>
-      </w:r>
-      <w:proofErr w:type="spellEnd"/>
-      <w:r>
-        <w:rPr>
-          <w:lang w:val="en-US"/>
-        </w:rPr>
-        <w:t xml:space="preserve"> Surabaya</w:t>
+        <w:t>perlengkapan peserta Diklat Kemasyarakatan Poltekpel Surabaya</w:t>
       </w:r>
       <w:r>
         <w:t>, dimana kami menawarkan dengan harga penawaran sebagai berikut:</w:t>
@@ -565,14 +469,12 @@
               </w:rPr>
               <w:t xml:space="preserve"> </w:t>
             </w:r>
-            <w:proofErr w:type="spellStart"/>
             <w:r>
               <w:rPr>
                 <w:lang w:val="en-US"/>
               </w:rPr>
               <w:t>Wearpack</w:t>
             </w:r>
-            <w:proofErr w:type="spellEnd"/>
           </w:p>
         </w:tc>
         <w:tc>
@@ -604,7 +506,7 @@
               <w:rPr>
                 <w:lang w:val="en-US"/>
               </w:rPr>
-              <w:t>375</w:t>
+              <w:t>225</w:t>
             </w:r>
             <w:r>
               <w:t>.000</w:t>
@@ -678,33 +580,11 @@
               </w:rPr>
               <w:t xml:space="preserve"> </w:t>
             </w:r>
-            <w:proofErr w:type="spellStart"/>
-            <w:r>
-              <w:rPr>
-                <w:lang w:val="en-US"/>
-              </w:rPr>
-              <w:t>Kaos</w:t>
-            </w:r>
-            <w:proofErr w:type="spellEnd"/>
-            <w:r>
-              <w:rPr>
-                <w:lang w:val="en-US"/>
-              </w:rPr>
-              <w:t xml:space="preserve"> </w:t>
-            </w:r>
-            <w:proofErr w:type="spellStart"/>
-            <w:r>
-              <w:rPr>
-                <w:lang w:val="en-US"/>
-              </w:rPr>
-              <w:t>lengan</w:t>
-            </w:r>
-            <w:proofErr w:type="spellEnd"/>
-            <w:r>
-              <w:rPr>
-                <w:lang w:val="en-US"/>
-              </w:rPr>
-              <w:t xml:space="preserve"> Panjang</w:t>
+            <w:r>
+              <w:rPr>
+                <w:lang w:val="en-US"/>
+              </w:rPr>
+              <w:t>Kaos lengan Panjang</w:t>
             </w:r>
           </w:p>
         </w:tc>
@@ -743,7 +623,7 @@
               <w:rPr>
                 <w:lang w:val="en-US"/>
               </w:rPr>
-              <w:t>85</w:t>
+              <w:t>90</w:t>
             </w:r>
             <w:r>
               <w:t>.</w:t>
@@ -837,16 +717,8 @@
               <w:rPr>
                 <w:lang w:val="en-US"/>
               </w:rPr>
-              <w:t xml:space="preserve">Topi </w:t>
-            </w:r>
-            <w:proofErr w:type="spellStart"/>
-            <w:r>
-              <w:rPr>
-                <w:lang w:val="en-US"/>
-              </w:rPr>
-              <w:t>lapangan</w:t>
-            </w:r>
-            <w:proofErr w:type="spellEnd"/>
+              <w:t>Topi lapangan</w:t>
+            </w:r>
           </w:p>
         </w:tc>
         <w:tc>
@@ -869,13 +741,25 @@
               <w:t xml:space="preserve">Rp </w:t>
             </w:r>
             <w:r>
-              <w:t xml:space="preserve">    </w:t>
-            </w:r>
-            <w:r>
-              <w:rPr>
-                <w:lang w:val="en-US"/>
-              </w:rPr>
-              <w:t>65</w:t>
+              <w:t xml:space="preserve">   </w:t>
+            </w:r>
+            <w:r>
+              <w:rPr>
+                <w:lang w:val="en-US"/>
+              </w:rPr>
+              <w:t xml:space="preserve"> </w:t>
+            </w:r>
+            <w:r>
+              <w:t xml:space="preserve"> </w:t>
+            </w:r>
+            <w:r>
+              <w:t>4</w:t>
+            </w:r>
+            <w:r>
+              <w:rPr>
+                <w:lang w:val="en-US"/>
+              </w:rPr>
+              <w:t>5</w:t>
             </w:r>
             <w:r>
               <w:t>.</w:t>
@@ -931,11 +815,19 @@
             <w:pPr>
               <w:spacing w:after="0" w:line="259" w:lineRule="auto"/>
               <w:ind w:left="0" w:right="108" w:firstLine="0"/>
-              <w:jc w:val="left"/>
-              <w:rPr>
-                <w:b/>
+              <w:jc w:val="right"/>
+              <w:rPr>
+                <w:b/>
+                <w:lang w:val="en-US"/>
               </w:rPr>
             </w:pPr>
+            <w:r>
+              <w:rPr>
+                <w:b/>
+                <w:lang w:val="en-US"/>
+              </w:rPr>
+              <w:t>Jumlah</w:t>
+            </w:r>
           </w:p>
         </w:tc>
         <w:tc>
@@ -955,8 +847,61 @@
               <w:jc w:val="right"/>
               <w:rPr>
                 <w:b/>
+                <w:bCs/>
               </w:rPr>
             </w:pPr>
+            <w:r>
+              <w:rPr>
+                <w:b/>
+                <w:bCs/>
+              </w:rPr>
+              <w:t xml:space="preserve">Rp    </w:t>
+            </w:r>
+            <w:r>
+              <w:rPr>
+                <w:b/>
+                <w:bCs/>
+                <w:lang w:val="en-US"/>
+              </w:rPr>
+              <w:t xml:space="preserve"> </w:t>
+            </w:r>
+            <w:r>
+              <w:rPr>
+                <w:b/>
+                <w:bCs/>
+              </w:rPr>
+              <w:t xml:space="preserve"> </w:t>
+            </w:r>
+            <w:r>
+              <w:rPr>
+                <w:b/>
+                <w:bCs/>
+                <w:lang w:val="en-US"/>
+              </w:rPr>
+              <w:t>360</w:t>
+            </w:r>
+            <w:r>
+              <w:rPr>
+                <w:b/>
+                <w:bCs/>
+              </w:rPr>
+              <w:t>.</w:t>
+            </w:r>
+            <w:r>
+              <w:rPr>
+                <w:b/>
+                <w:bCs/>
+                <w:lang w:val="en-US"/>
+              </w:rPr>
+              <w:t>0</w:t>
+            </w:r>
+            <w:r>
+              <w:rPr>
+                <w:b/>
+                <w:bCs/>
+              </w:rPr>
+              <w:t>00,-</w:t>
+            </w:r>
           </w:p>
         </w:tc>
       </w:tr>
@@ -1025,7 +970,7 @@
 </file>
 
 <file path=word/styles.xml><?xml version="1.0" encoding="utf-8"?>
-<w:styles xmlns:mc="http://schemas.openxmlformats.org/markup-compatibility/2006" xmlns:r="http://schemas.openxmlformats.org/officeDocument/2006/relationships" xmlns:w="http://schemas.openxmlformats.org/wordprocessingml/2006/main" xmlns:w14="http://schemas.microsoft.com/office/word/2010/wordml" xmlns:w15="http://schemas.microsoft.com/office/word/2012/wordml" xmlns:w16cex="http://schemas.microsoft.com/office/word/2018/wordml/cex" xmlns:w16cid="http://schemas.microsoft.com/office/word/2016/wordml/cid" xmlns:w16="http://schemas.microsoft.com/office/word/2018/wordml" xmlns:w16se="http://schemas.microsoft.com/office/word/2015/wordml/symex" mc:Ignorable="w14 w15 w16se w16cid w16 w16cex">
+<w:styles xmlns:mc="http://schemas.openxmlformats.org/markup-compatibility/2006" xmlns:r="http://schemas.openxmlformats.org/officeDocument/2006/relationships" xmlns:w="http://schemas.openxmlformats.org/wordprocessingml/2006/main" xmlns:w14="http://schemas.microsoft.com/office/word/2010/wordml" xmlns:w15="http://schemas.microsoft.com/office/word/2012/wordml" xmlns:w16cex="http://schemas.microsoft.com/office/word/2018/wordml/cex" xmlns:w16cid="http://schemas.microsoft.com/office/word/2016/wordml/cid" xmlns:w16="http://schemas.microsoft.com/office/word/2018/wordml" xmlns:w16sdtdh="http://schemas.microsoft.com/office/word/2020/wordml/sdtdatahash" xmlns:w16se="http://schemas.microsoft.com/office/word/2015/wordml/symex" mc:Ignorable="w14 w15 w16se w16cid w16 w16cex w16sdtdh">
   <w:docDefaults>
     <w:rPrDefault>
       <w:rPr>
@@ -1147,6 +1092,7 @@
     <w:lsdException w:name="HTML Sample" w:semiHidden="1" w:unhideWhenUsed="1"/>
     <w:lsdException w:name="HTML Typewriter" w:semiHidden="1" w:unhideWhenUsed="1"/>
     <w:lsdException w:name="HTML Variable" w:semiHidden="1" w:unhideWhenUsed="1"/>
+    <w:lsdException w:name="Normal Table" w:semiHidden="1" w:unhideWhenUsed="1"/>
     <w:lsdException w:name="annotation subject" w:semiHidden="1" w:unhideWhenUsed="1"/>
     <w:lsdException w:name="No List" w:semiHidden="1" w:unhideWhenUsed="1"/>
     <w:lsdException w:name="Outline List 1" w:semiHidden="1" w:unhideWhenUsed="1"/>
@@ -1189,8 +1135,11 @@
     <w:lsdException w:name="Table Contemporary" w:semiHidden="1" w:unhideWhenUsed="1"/>
     <w:lsdException w:name="Table Elegant" w:semiHidden="1" w:unhideWhenUsed="1"/>
     <w:lsdException w:name="Table Professional" w:semiHidden="1" w:unhideWhenUsed="1"/>
+    <w:lsdException w:name="Table Subtle 1" w:semiHidden="1" w:unhideWhenUsed="1"/>
     <w:lsdException w:name="Table Subtle 2" w:semiHidden="1" w:unhideWhenUsed="1"/>
     <w:lsdException w:name="Table Web 1" w:semiHidden="1" w:unhideWhenUsed="1"/>
+    <w:lsdException w:name="Table Web 2" w:semiHidden="1" w:unhideWhenUsed="1"/>
+    <w:lsdException w:name="Table Web 3" w:semiHidden="1" w:unhideWhenUsed="1"/>
     <w:lsdException w:name="Balloon Text" w:semiHidden="1" w:unhideWhenUsed="1"/>
     <w:lsdException w:name="Table Grid" w:uiPriority="39"/>
     <w:lsdException w:name="Table Theme" w:semiHidden="1" w:unhideWhenUsed="1"/>
